--- a/Проектаная документация.docx
+++ b/Проектаная документация.docx
@@ -534,8 +534,6 @@
           <w:numId w:val="14"/>
         </w:numPr>
       </w:pPr>
-      <w:bookmarkStart w:id="2" w:name="_GoBack"/>
-      <w:bookmarkEnd w:id="2"/>
       <w:r>
         <w:t>На</w:t>
       </w:r>
@@ -2258,8 +2256,8 @@
           <w:numId w:val="3"/>
         </w:numPr>
       </w:pPr>
-      <w:bookmarkStart w:id="3" w:name="__RefHeading___Toc1132_4037606020"/>
-      <w:bookmarkEnd w:id="3"/>
+      <w:bookmarkStart w:id="2" w:name="__RefHeading___Toc1132_4037606020"/>
+      <w:bookmarkEnd w:id="2"/>
       <w:r>
         <w:lastRenderedPageBreak/>
         <w:t>Анализ стейкхолдеров</w:t>
@@ -2425,8 +2423,8 @@
           <w:numId w:val="3"/>
         </w:numPr>
       </w:pPr>
-      <w:bookmarkStart w:id="4" w:name="__RefHeading___Toc130_4044281043"/>
-      <w:bookmarkEnd w:id="4"/>
+      <w:bookmarkStart w:id="3" w:name="__RefHeading___Toc130_4044281043"/>
+      <w:bookmarkEnd w:id="3"/>
       <w:r>
         <w:lastRenderedPageBreak/>
         <w:t>Организационная структура проекта</w:t>
@@ -2985,8 +2983,8 @@
           <w:numId w:val="3"/>
         </w:numPr>
       </w:pPr>
-      <w:bookmarkStart w:id="5" w:name="__RefHeading___Toc132_4044281043"/>
-      <w:bookmarkEnd w:id="5"/>
+      <w:bookmarkStart w:id="4" w:name="__RefHeading___Toc132_4044281043"/>
+      <w:bookmarkEnd w:id="4"/>
       <w:r>
         <w:lastRenderedPageBreak/>
         <w:t>Этапы работы над проектом</w:t>
@@ -6122,6 +6120,12 @@
                 <w:color w:val="000000"/>
               </w:rPr>
             </w:pPr>
+            <w:r>
+              <w:rPr>
+                <w:color w:val="000000" w:themeColor="text1"/>
+              </w:rPr>
+              <w:t>Выполнение</w:t>
+            </w:r>
           </w:p>
         </w:tc>
         <w:tc>
@@ -6141,6 +6145,12 @@
                 <w:color w:val="000000"/>
               </w:rPr>
             </w:pPr>
+            <w:r>
+              <w:rPr>
+                <w:color w:val="000000"/>
+              </w:rPr>
+              <w:t>Создание моделей всех второстепенных персонажей</w:t>
+            </w:r>
           </w:p>
         </w:tc>
         <w:tc>
@@ -6160,6 +6170,12 @@
                 <w:color w:val="000000"/>
               </w:rPr>
             </w:pPr>
+            <w:r>
+              <w:rPr>
+                <w:color w:val="000000"/>
+              </w:rPr>
+              <w:t>01.04.2021</w:t>
+            </w:r>
           </w:p>
         </w:tc>
         <w:tc>
@@ -6201,6 +6217,12 @@
                 <w:color w:val="000000"/>
               </w:rPr>
             </w:pPr>
+            <w:r>
+              <w:rPr>
+                <w:color w:val="000000"/>
+              </w:rPr>
+              <w:t>Выполнение</w:t>
+            </w:r>
           </w:p>
         </w:tc>
         <w:tc>
@@ -6220,6 +6242,20 @@
                 <w:color w:val="000000"/>
               </w:rPr>
             </w:pPr>
+            <w:r>
+              <w:rPr>
+                <w:color w:val="000000"/>
+              </w:rPr>
+              <w:t xml:space="preserve">Пересоздание </w:t>
+            </w:r>
+            <w:proofErr w:type="spellStart"/>
+            <w:r>
+              <w:rPr>
+                <w:color w:val="000000"/>
+              </w:rPr>
+              <w:t>террейна</w:t>
+            </w:r>
+            <w:proofErr w:type="spellEnd"/>
           </w:p>
         </w:tc>
         <w:tc>
@@ -6239,6 +6275,419 @@
                 <w:color w:val="000000"/>
               </w:rPr>
             </w:pPr>
+            <w:r>
+              <w:rPr>
+                <w:color w:val="000000"/>
+              </w:rPr>
+              <w:t>02.04.2021</w:t>
+            </w:r>
+          </w:p>
+        </w:tc>
+        <w:tc>
+          <w:tcPr>
+            <w:tcW w:w="1697" w:type="dxa"/>
+            <w:tcBorders>
+              <w:top w:val="single" w:sz="4" w:space="0" w:color="000000" w:themeColor="text1"/>
+              <w:left w:val="single" w:sz="4" w:space="0" w:color="000000" w:themeColor="text1"/>
+              <w:bottom w:val="single" w:sz="4" w:space="0" w:color="000000" w:themeColor="text1"/>
+              <w:right w:val="single" w:sz="4" w:space="0" w:color="000000" w:themeColor="text1"/>
+            </w:tcBorders>
+            <w:shd w:val="clear" w:color="auto" w:fill="auto"/>
+          </w:tcPr>
+          <w:p>
+            <w:pPr>
+              <w:pStyle w:val="af3"/>
+              <w:rPr>
+                <w:color w:val="000000"/>
+              </w:rPr>
+            </w:pPr>
+            <w:r>
+              <w:rPr>
+                <w:color w:val="000000"/>
+              </w:rPr>
+              <w:t>02.04.2021</w:t>
+            </w:r>
+          </w:p>
+        </w:tc>
+      </w:tr>
+      <w:tr>
+        <w:tc>
+          <w:tcPr>
+            <w:tcW w:w="1560" w:type="dxa"/>
+            <w:tcBorders>
+              <w:top w:val="single" w:sz="4" w:space="0" w:color="000000" w:themeColor="text1"/>
+              <w:left w:val="single" w:sz="4" w:space="0" w:color="000000" w:themeColor="text1"/>
+              <w:bottom w:val="single" w:sz="4" w:space="0" w:color="000000" w:themeColor="text1"/>
+            </w:tcBorders>
+            <w:shd w:val="clear" w:color="auto" w:fill="auto"/>
+          </w:tcPr>
+          <w:p>
+            <w:pPr>
+              <w:pStyle w:val="af3"/>
+              <w:rPr>
+                <w:color w:val="000000"/>
+              </w:rPr>
+            </w:pPr>
+            <w:r>
+              <w:rPr>
+                <w:color w:val="000000"/>
+              </w:rPr>
+              <w:t>Выполнение</w:t>
+            </w:r>
+          </w:p>
+        </w:tc>
+        <w:tc>
+          <w:tcPr>
+            <w:tcW w:w="4510" w:type="dxa"/>
+            <w:tcBorders>
+              <w:top w:val="single" w:sz="4" w:space="0" w:color="000000" w:themeColor="text1"/>
+              <w:left w:val="single" w:sz="4" w:space="0" w:color="000000" w:themeColor="text1"/>
+              <w:bottom w:val="single" w:sz="4" w:space="0" w:color="000000" w:themeColor="text1"/>
+            </w:tcBorders>
+            <w:shd w:val="clear" w:color="auto" w:fill="auto"/>
+          </w:tcPr>
+          <w:p>
+            <w:pPr>
+              <w:pStyle w:val="af3"/>
+              <w:rPr>
+                <w:color w:val="000000"/>
+              </w:rPr>
+            </w:pPr>
+            <w:r>
+              <w:rPr>
+                <w:color w:val="000000"/>
+              </w:rPr>
+              <w:t>Пересоздание системы боя</w:t>
+            </w:r>
+          </w:p>
+        </w:tc>
+        <w:tc>
+          <w:tcPr>
+            <w:tcW w:w="1871" w:type="dxa"/>
+            <w:tcBorders>
+              <w:top w:val="single" w:sz="4" w:space="0" w:color="000000" w:themeColor="text1"/>
+              <w:left w:val="single" w:sz="4" w:space="0" w:color="000000" w:themeColor="text1"/>
+              <w:bottom w:val="single" w:sz="4" w:space="0" w:color="000000" w:themeColor="text1"/>
+            </w:tcBorders>
+            <w:shd w:val="clear" w:color="auto" w:fill="auto"/>
+          </w:tcPr>
+          <w:p>
+            <w:pPr>
+              <w:pStyle w:val="af3"/>
+              <w:rPr>
+                <w:color w:val="000000"/>
+              </w:rPr>
+            </w:pPr>
+            <w:r>
+              <w:rPr>
+                <w:color w:val="000000"/>
+              </w:rPr>
+              <w:t>05.04.2021</w:t>
+            </w:r>
+          </w:p>
+        </w:tc>
+        <w:tc>
+          <w:tcPr>
+            <w:tcW w:w="1697" w:type="dxa"/>
+            <w:tcBorders>
+              <w:top w:val="single" w:sz="4" w:space="0" w:color="000000" w:themeColor="text1"/>
+              <w:left w:val="single" w:sz="4" w:space="0" w:color="000000" w:themeColor="text1"/>
+              <w:bottom w:val="single" w:sz="4" w:space="0" w:color="000000" w:themeColor="text1"/>
+              <w:right w:val="single" w:sz="4" w:space="0" w:color="000000" w:themeColor="text1"/>
+            </w:tcBorders>
+            <w:shd w:val="clear" w:color="auto" w:fill="auto"/>
+          </w:tcPr>
+          <w:p>
+            <w:pPr>
+              <w:pStyle w:val="af3"/>
+              <w:rPr>
+                <w:color w:val="000000"/>
+              </w:rPr>
+            </w:pPr>
+            <w:r>
+              <w:rPr>
+                <w:color w:val="000000"/>
+              </w:rPr>
+              <w:t>07.04.2021</w:t>
+            </w:r>
+          </w:p>
+        </w:tc>
+      </w:tr>
+      <w:tr>
+        <w:tc>
+          <w:tcPr>
+            <w:tcW w:w="1560" w:type="dxa"/>
+            <w:tcBorders>
+              <w:top w:val="single" w:sz="4" w:space="0" w:color="000000" w:themeColor="text1"/>
+              <w:left w:val="single" w:sz="4" w:space="0" w:color="000000" w:themeColor="text1"/>
+              <w:bottom w:val="single" w:sz="4" w:space="0" w:color="000000" w:themeColor="text1"/>
+            </w:tcBorders>
+            <w:shd w:val="clear" w:color="auto" w:fill="auto"/>
+          </w:tcPr>
+          <w:p>
+            <w:pPr>
+              <w:pStyle w:val="af3"/>
+              <w:rPr>
+                <w:color w:val="000000"/>
+              </w:rPr>
+            </w:pPr>
+            <w:r>
+              <w:rPr>
+                <w:color w:val="000000"/>
+              </w:rPr>
+              <w:t>Выполнение</w:t>
+            </w:r>
+          </w:p>
+        </w:tc>
+        <w:tc>
+          <w:tcPr>
+            <w:tcW w:w="4510" w:type="dxa"/>
+            <w:tcBorders>
+              <w:top w:val="single" w:sz="4" w:space="0" w:color="000000" w:themeColor="text1"/>
+              <w:left w:val="single" w:sz="4" w:space="0" w:color="000000" w:themeColor="text1"/>
+              <w:bottom w:val="single" w:sz="4" w:space="0" w:color="000000" w:themeColor="text1"/>
+            </w:tcBorders>
+            <w:shd w:val="clear" w:color="auto" w:fill="auto"/>
+          </w:tcPr>
+          <w:p>
+            <w:pPr>
+              <w:pStyle w:val="af3"/>
+              <w:rPr>
+                <w:color w:val="000000"/>
+              </w:rPr>
+            </w:pPr>
+            <w:r>
+              <w:rPr>
+                <w:color w:val="000000"/>
+              </w:rPr>
+              <w:t>Пересоздание системы взаимодействия с игроком</w:t>
+            </w:r>
+          </w:p>
+        </w:tc>
+        <w:tc>
+          <w:tcPr>
+            <w:tcW w:w="1871" w:type="dxa"/>
+            <w:tcBorders>
+              <w:top w:val="single" w:sz="4" w:space="0" w:color="000000" w:themeColor="text1"/>
+              <w:left w:val="single" w:sz="4" w:space="0" w:color="000000" w:themeColor="text1"/>
+              <w:bottom w:val="single" w:sz="4" w:space="0" w:color="000000" w:themeColor="text1"/>
+            </w:tcBorders>
+            <w:shd w:val="clear" w:color="auto" w:fill="auto"/>
+          </w:tcPr>
+          <w:p>
+            <w:pPr>
+              <w:pStyle w:val="af3"/>
+              <w:rPr>
+                <w:color w:val="000000"/>
+              </w:rPr>
+            </w:pPr>
+            <w:r>
+              <w:rPr>
+                <w:color w:val="000000"/>
+              </w:rPr>
+              <w:t>10.04.2021</w:t>
+            </w:r>
+          </w:p>
+        </w:tc>
+        <w:tc>
+          <w:tcPr>
+            <w:tcW w:w="1697" w:type="dxa"/>
+            <w:tcBorders>
+              <w:top w:val="single" w:sz="4" w:space="0" w:color="000000" w:themeColor="text1"/>
+              <w:left w:val="single" w:sz="4" w:space="0" w:color="000000" w:themeColor="text1"/>
+              <w:bottom w:val="single" w:sz="4" w:space="0" w:color="000000" w:themeColor="text1"/>
+              <w:right w:val="single" w:sz="4" w:space="0" w:color="000000" w:themeColor="text1"/>
+            </w:tcBorders>
+            <w:shd w:val="clear" w:color="auto" w:fill="auto"/>
+          </w:tcPr>
+          <w:p>
+            <w:pPr>
+              <w:pStyle w:val="af3"/>
+              <w:rPr>
+                <w:color w:val="000000"/>
+                <w:lang w:val="en-US"/>
+              </w:rPr>
+            </w:pPr>
+            <w:r>
+              <w:rPr>
+                <w:color w:val="000000"/>
+              </w:rPr>
+              <w:t>~17.04.2021</w:t>
+            </w:r>
+          </w:p>
+        </w:tc>
+      </w:tr>
+      <w:tr>
+        <w:tc>
+          <w:tcPr>
+            <w:tcW w:w="1560" w:type="dxa"/>
+            <w:tcBorders>
+              <w:top w:val="single" w:sz="4" w:space="0" w:color="000000" w:themeColor="text1"/>
+              <w:left w:val="single" w:sz="4" w:space="0" w:color="000000" w:themeColor="text1"/>
+              <w:bottom w:val="single" w:sz="4" w:space="0" w:color="000000" w:themeColor="text1"/>
+            </w:tcBorders>
+            <w:shd w:val="clear" w:color="auto" w:fill="auto"/>
+          </w:tcPr>
+          <w:p>
+            <w:pPr>
+              <w:pStyle w:val="af3"/>
+              <w:rPr>
+                <w:color w:val="000000"/>
+              </w:rPr>
+            </w:pPr>
+            <w:r>
+              <w:rPr>
+                <w:color w:val="000000"/>
+              </w:rPr>
+              <w:t>Выполнение</w:t>
+            </w:r>
+          </w:p>
+        </w:tc>
+        <w:tc>
+          <w:tcPr>
+            <w:tcW w:w="4510" w:type="dxa"/>
+            <w:tcBorders>
+              <w:top w:val="single" w:sz="4" w:space="0" w:color="000000" w:themeColor="text1"/>
+              <w:left w:val="single" w:sz="4" w:space="0" w:color="000000" w:themeColor="text1"/>
+              <w:bottom w:val="single" w:sz="4" w:space="0" w:color="000000" w:themeColor="text1"/>
+            </w:tcBorders>
+            <w:shd w:val="clear" w:color="auto" w:fill="auto"/>
+          </w:tcPr>
+          <w:p>
+            <w:pPr>
+              <w:pStyle w:val="af3"/>
+              <w:rPr>
+                <w:color w:val="000000"/>
+              </w:rPr>
+            </w:pPr>
+            <w:r>
+              <w:rPr>
+                <w:color w:val="000000"/>
+              </w:rPr>
+              <w:t>Пересоздание скелетов и анимации моделей</w:t>
+            </w:r>
+          </w:p>
+        </w:tc>
+        <w:tc>
+          <w:tcPr>
+            <w:tcW w:w="1871" w:type="dxa"/>
+            <w:tcBorders>
+              <w:top w:val="single" w:sz="4" w:space="0" w:color="000000" w:themeColor="text1"/>
+              <w:left w:val="single" w:sz="4" w:space="0" w:color="000000" w:themeColor="text1"/>
+              <w:bottom w:val="single" w:sz="4" w:space="0" w:color="000000" w:themeColor="text1"/>
+            </w:tcBorders>
+            <w:shd w:val="clear" w:color="auto" w:fill="auto"/>
+          </w:tcPr>
+          <w:p>
+            <w:pPr>
+              <w:pStyle w:val="af3"/>
+              <w:rPr>
+                <w:color w:val="000000"/>
+              </w:rPr>
+            </w:pPr>
+            <w:r>
+              <w:rPr>
+                <w:color w:val="000000"/>
+              </w:rPr>
+              <w:t>15.04.2021</w:t>
+            </w:r>
+          </w:p>
+        </w:tc>
+        <w:tc>
+          <w:tcPr>
+            <w:tcW w:w="1697" w:type="dxa"/>
+            <w:tcBorders>
+              <w:top w:val="single" w:sz="4" w:space="0" w:color="000000" w:themeColor="text1"/>
+              <w:left w:val="single" w:sz="4" w:space="0" w:color="000000" w:themeColor="text1"/>
+              <w:bottom w:val="single" w:sz="4" w:space="0" w:color="000000" w:themeColor="text1"/>
+              <w:right w:val="single" w:sz="4" w:space="0" w:color="000000" w:themeColor="text1"/>
+            </w:tcBorders>
+            <w:shd w:val="clear" w:color="auto" w:fill="auto"/>
+          </w:tcPr>
+          <w:p>
+            <w:pPr>
+              <w:pStyle w:val="af3"/>
+              <w:rPr>
+                <w:color w:val="000000"/>
+              </w:rPr>
+            </w:pPr>
+          </w:p>
+        </w:tc>
+      </w:tr>
+      <w:tr>
+        <w:tc>
+          <w:tcPr>
+            <w:tcW w:w="1560" w:type="dxa"/>
+            <w:tcBorders>
+              <w:top w:val="single" w:sz="4" w:space="0" w:color="000000" w:themeColor="text1"/>
+              <w:left w:val="single" w:sz="4" w:space="0" w:color="000000" w:themeColor="text1"/>
+              <w:bottom w:val="single" w:sz="4" w:space="0" w:color="000000" w:themeColor="text1"/>
+            </w:tcBorders>
+            <w:shd w:val="clear" w:color="auto" w:fill="auto"/>
+          </w:tcPr>
+          <w:p>
+            <w:pPr>
+              <w:pStyle w:val="af3"/>
+              <w:rPr>
+                <w:color w:val="000000"/>
+              </w:rPr>
+            </w:pPr>
+            <w:r>
+              <w:rPr>
+                <w:color w:val="000000"/>
+              </w:rPr>
+              <w:t>Защита</w:t>
+            </w:r>
+          </w:p>
+        </w:tc>
+        <w:tc>
+          <w:tcPr>
+            <w:tcW w:w="4510" w:type="dxa"/>
+            <w:tcBorders>
+              <w:top w:val="single" w:sz="4" w:space="0" w:color="000000" w:themeColor="text1"/>
+              <w:left w:val="single" w:sz="4" w:space="0" w:color="000000" w:themeColor="text1"/>
+              <w:bottom w:val="single" w:sz="4" w:space="0" w:color="000000" w:themeColor="text1"/>
+            </w:tcBorders>
+            <w:shd w:val="clear" w:color="auto" w:fill="auto"/>
+          </w:tcPr>
+          <w:p>
+            <w:pPr>
+              <w:pStyle w:val="af3"/>
+              <w:rPr>
+                <w:color w:val="000000"/>
+              </w:rPr>
+            </w:pPr>
+            <w:r>
+              <w:rPr>
+                <w:color w:val="000000"/>
+              </w:rPr>
+              <w:t>Защита проекта</w:t>
+            </w:r>
+          </w:p>
+        </w:tc>
+        <w:tc>
+          <w:tcPr>
+            <w:tcW w:w="1871" w:type="dxa"/>
+            <w:tcBorders>
+              <w:top w:val="single" w:sz="4" w:space="0" w:color="000000" w:themeColor="text1"/>
+              <w:left w:val="single" w:sz="4" w:space="0" w:color="000000" w:themeColor="text1"/>
+              <w:bottom w:val="single" w:sz="4" w:space="0" w:color="000000" w:themeColor="text1"/>
+            </w:tcBorders>
+            <w:shd w:val="clear" w:color="auto" w:fill="auto"/>
+          </w:tcPr>
+          <w:p>
+            <w:pPr>
+              <w:pStyle w:val="af3"/>
+              <w:rPr>
+                <w:color w:val="000000"/>
+              </w:rPr>
+            </w:pPr>
+            <w:r>
+              <w:rPr>
+                <w:color w:val="000000"/>
+              </w:rPr>
+              <w:t>21.04.2021</w:t>
+            </w:r>
           </w:p>
         </w:tc>
         <w:tc>
@@ -6602,8 +7051,8 @@
           <w:numId w:val="0"/>
         </w:numPr>
       </w:pPr>
-      <w:bookmarkStart w:id="6" w:name="__RefHeading___Toc1134_4037606020"/>
-      <w:bookmarkEnd w:id="6"/>
+      <w:bookmarkStart w:id="5" w:name="__RefHeading___Toc1134_4037606020"/>
+      <w:bookmarkEnd w:id="5"/>
       <w:r>
         <w:lastRenderedPageBreak/>
         <w:t>Аналоги</w:t>
@@ -8748,8 +9197,8 @@
       <w:pPr>
         <w:pStyle w:val="a0"/>
       </w:pPr>
-      <w:bookmarkStart w:id="7" w:name="__RefHeading___Toc1136_4037606020"/>
-      <w:bookmarkEnd w:id="7"/>
+      <w:bookmarkStart w:id="6" w:name="__RefHeading___Toc1136_4037606020"/>
+      <w:bookmarkEnd w:id="6"/>
       <w:r>
         <w:t xml:space="preserve">Нам не удалось создать </w:t>
       </w:r>
@@ -8920,7 +9369,15 @@
         <w:ind w:firstLine="709"/>
       </w:pPr>
       <w:r>
-        <w:t>Трёхмерные модели персонажей созданы не были, модели окружения созданы.</w:t>
+        <w:t>Трёхм</w:t>
+      </w:r>
+      <w:r>
+        <w:t xml:space="preserve">ерные модели персонажей созданы </w:t>
+      </w:r>
+      <w:bookmarkStart w:id="7" w:name="_GoBack"/>
+      <w:bookmarkEnd w:id="7"/>
+      <w:r>
+        <w:t>были, модели окружения созданы.</w:t>
       </w:r>
     </w:p>
     <w:p>
@@ -9222,7 +9679,7 @@
       <w:rPr>
         <w:noProof/>
       </w:rPr>
-      <w:t>3</w:t>
+      <w:t>14</w:t>
     </w:r>
     <w:r>
       <w:fldChar w:fldCharType="end"/>
@@ -12497,19 +12954,62 @@
   <a:extraClrSchemeLst/>
   <a:extLst>
     <a:ext uri="{05A4C25C-085E-4340-85A3-A5531E510DB2}">
-      <thm15:themeFamily xmlns="" xmlns:thm15="http://schemas.microsoft.com/office/thememl/2012/main" name="Office Theme" id="{62F939B6-93AF-4DB8-9C6B-D6C7DFDC589F}" vid="{4A3C46E8-61CC-4603-A589-7422A47A8E4A}"/>
+      <thm15:themeFamily xmlns:thm15="http://schemas.microsoft.com/office/thememl/2012/main" xmlns="" name="Office Theme" id="{62F939B6-93AF-4DB8-9C6B-D6C7DFDC589F}" vid="{4A3C46E8-61CC-4603-A589-7422A47A8E4A}"/>
     </a:ext>
   </a:extLst>
 </a:theme>
 </file>
 
 <file path=customXml/item1.xml><?xml version="1.0" encoding="utf-8"?>
-<?mso-contentType ?>
-<FormTemplates xmlns="http://schemas.microsoft.com/sharepoint/v3/contenttype/forms">
-  <Display>DocumentLibraryForm</Display>
-  <Edit>DocumentLibraryForm</Edit>
-  <New>DocumentLibraryForm</New>
-</FormTemplates>
+<p:properties xmlns:p="http://schemas.microsoft.com/office/2006/metadata/properties" xmlns:xsi="http://www.w3.org/2001/XMLSchema-instance" xmlns:pc="http://schemas.microsoft.com/office/infopath/2007/PartnerControls">
+  <documentManagement>
+    <FolderType xmlns="da10edf6-44ba-4465-9564-aa9fc6a010c0" xsi:nil="true"/>
+    <Owner xmlns="da10edf6-44ba-4465-9564-aa9fc6a010c0">
+      <UserInfo>
+        <DisplayName/>
+        <AccountId xsi:nil="true"/>
+        <AccountType/>
+      </UserInfo>
+    </Owner>
+    <Teachers xmlns="da10edf6-44ba-4465-9564-aa9fc6a010c0">
+      <UserInfo>
+        <DisplayName/>
+        <AccountId xsi:nil="true"/>
+        <AccountType/>
+      </UserInfo>
+    </Teachers>
+    <Student_Groups xmlns="da10edf6-44ba-4465-9564-aa9fc6a010c0">
+      <UserInfo>
+        <DisplayName/>
+        <AccountId xsi:nil="true"/>
+        <AccountType/>
+      </UserInfo>
+    </Student_Groups>
+    <LMS_Mappings xmlns="da10edf6-44ba-4465-9564-aa9fc6a010c0" xsi:nil="true"/>
+    <IsNotebookLocked xmlns="da10edf6-44ba-4465-9564-aa9fc6a010c0" xsi:nil="true"/>
+    <NotebookType xmlns="da10edf6-44ba-4465-9564-aa9fc6a010c0" xsi:nil="true"/>
+    <CultureName xmlns="da10edf6-44ba-4465-9564-aa9fc6a010c0" xsi:nil="true"/>
+    <Distribution_Groups xmlns="da10edf6-44ba-4465-9564-aa9fc6a010c0" xsi:nil="true"/>
+    <Invited_Teachers xmlns="da10edf6-44ba-4465-9564-aa9fc6a010c0" xsi:nil="true"/>
+    <DefaultSectionNames xmlns="da10edf6-44ba-4465-9564-aa9fc6a010c0" xsi:nil="true"/>
+    <Is_Collaboration_Space_Locked xmlns="da10edf6-44ba-4465-9564-aa9fc6a010c0" xsi:nil="true"/>
+    <Templates xmlns="da10edf6-44ba-4465-9564-aa9fc6a010c0" xsi:nil="true"/>
+    <Self_Registration_Enabled xmlns="da10edf6-44ba-4465-9564-aa9fc6a010c0" xsi:nil="true"/>
+    <Has_Teacher_Only_SectionGroup xmlns="da10edf6-44ba-4465-9564-aa9fc6a010c0" xsi:nil="true"/>
+    <AppVersion xmlns="da10edf6-44ba-4465-9564-aa9fc6a010c0">16.0000</AppVersion>
+    <TeamsChannelId xmlns="da10edf6-44ba-4465-9564-aa9fc6a010c0" xsi:nil="true"/>
+    <Teams_Channel_Section_Location xmlns="da10edf6-44ba-4465-9564-aa9fc6a010c0" xsi:nil="true"/>
+    <Math_Settings xmlns="da10edf6-44ba-4465-9564-aa9fc6a010c0" xsi:nil="true"/>
+    <Students xmlns="da10edf6-44ba-4465-9564-aa9fc6a010c0">
+      <UserInfo>
+        <DisplayName/>
+        <AccountId xsi:nil="true"/>
+        <AccountType/>
+      </UserInfo>
+    </Students>
+    <Invited_Students xmlns="da10edf6-44ba-4465-9564-aa9fc6a010c0" xsi:nil="true"/>
+  </documentManagement>
+</p:properties>
 </file>
 
 <file path=customXml/item2.xml><?xml version="1.0" encoding="utf-8"?>
@@ -12865,61 +13365,20 @@
 </file>
 
 <file path=customXml/item3.xml><?xml version="1.0" encoding="utf-8"?>
-<p:properties xmlns:p="http://schemas.microsoft.com/office/2006/metadata/properties" xmlns:xsi="http://www.w3.org/2001/XMLSchema-instance" xmlns:pc="http://schemas.microsoft.com/office/infopath/2007/PartnerControls">
-  <documentManagement>
-    <FolderType xmlns="da10edf6-44ba-4465-9564-aa9fc6a010c0" xsi:nil="true"/>
-    <Owner xmlns="da10edf6-44ba-4465-9564-aa9fc6a010c0">
-      <UserInfo>
-        <DisplayName/>
-        <AccountId xsi:nil="true"/>
-        <AccountType/>
-      </UserInfo>
-    </Owner>
-    <Teachers xmlns="da10edf6-44ba-4465-9564-aa9fc6a010c0">
-      <UserInfo>
-        <DisplayName/>
-        <AccountId xsi:nil="true"/>
-        <AccountType/>
-      </UserInfo>
-    </Teachers>
-    <Student_Groups xmlns="da10edf6-44ba-4465-9564-aa9fc6a010c0">
-      <UserInfo>
-        <DisplayName/>
-        <AccountId xsi:nil="true"/>
-        <AccountType/>
-      </UserInfo>
-    </Student_Groups>
-    <LMS_Mappings xmlns="da10edf6-44ba-4465-9564-aa9fc6a010c0" xsi:nil="true"/>
-    <IsNotebookLocked xmlns="da10edf6-44ba-4465-9564-aa9fc6a010c0" xsi:nil="true"/>
-    <NotebookType xmlns="da10edf6-44ba-4465-9564-aa9fc6a010c0" xsi:nil="true"/>
-    <CultureName xmlns="da10edf6-44ba-4465-9564-aa9fc6a010c0" xsi:nil="true"/>
-    <Distribution_Groups xmlns="da10edf6-44ba-4465-9564-aa9fc6a010c0" xsi:nil="true"/>
-    <Invited_Teachers xmlns="da10edf6-44ba-4465-9564-aa9fc6a010c0" xsi:nil="true"/>
-    <DefaultSectionNames xmlns="da10edf6-44ba-4465-9564-aa9fc6a010c0" xsi:nil="true"/>
-    <Is_Collaboration_Space_Locked xmlns="da10edf6-44ba-4465-9564-aa9fc6a010c0" xsi:nil="true"/>
-    <Templates xmlns="da10edf6-44ba-4465-9564-aa9fc6a010c0" xsi:nil="true"/>
-    <Self_Registration_Enabled xmlns="da10edf6-44ba-4465-9564-aa9fc6a010c0" xsi:nil="true"/>
-    <Has_Teacher_Only_SectionGroup xmlns="da10edf6-44ba-4465-9564-aa9fc6a010c0" xsi:nil="true"/>
-    <AppVersion xmlns="da10edf6-44ba-4465-9564-aa9fc6a010c0">16.0000</AppVersion>
-    <TeamsChannelId xmlns="da10edf6-44ba-4465-9564-aa9fc6a010c0" xsi:nil="true"/>
-    <Teams_Channel_Section_Location xmlns="da10edf6-44ba-4465-9564-aa9fc6a010c0" xsi:nil="true"/>
-    <Math_Settings xmlns="da10edf6-44ba-4465-9564-aa9fc6a010c0" xsi:nil="true"/>
-    <Students xmlns="da10edf6-44ba-4465-9564-aa9fc6a010c0">
-      <UserInfo>
-        <DisplayName/>
-        <AccountId xsi:nil="true"/>
-        <AccountType/>
-      </UserInfo>
-    </Students>
-    <Invited_Students xmlns="da10edf6-44ba-4465-9564-aa9fc6a010c0" xsi:nil="true"/>
-  </documentManagement>
-</p:properties>
+<?mso-contentType ?>
+<FormTemplates xmlns="http://schemas.microsoft.com/sharepoint/v3/contenttype/forms">
+  <Display>DocumentLibraryForm</Display>
+  <Edit>DocumentLibraryForm</Edit>
+  <New>DocumentLibraryForm</New>
+</FormTemplates>
 </file>
 
 <file path=customXml/itemProps1.xml><?xml version="1.0" encoding="utf-8"?>
-<ds:datastoreItem xmlns:ds="http://schemas.openxmlformats.org/officeDocument/2006/customXml" ds:itemID="{7AC9415A-0821-4165-B1E7-40BE6CB40A2B}">
+<ds:datastoreItem xmlns:ds="http://schemas.openxmlformats.org/officeDocument/2006/customXml" ds:itemID="{C99E0061-B41D-4E56-AB64-975210EB993A}">
   <ds:schemaRefs>
-    <ds:schemaRef ds:uri="http://schemas.microsoft.com/sharepoint/v3/contenttype/forms"/>
+    <ds:schemaRef ds:uri="http://schemas.microsoft.com/office/2006/metadata/properties"/>
+    <ds:schemaRef ds:uri="http://schemas.microsoft.com/office/infopath/2007/PartnerControls"/>
+    <ds:schemaRef ds:uri="da10edf6-44ba-4465-9564-aa9fc6a010c0"/>
   </ds:schemaRefs>
 </ds:datastoreItem>
 </file>
@@ -12943,11 +13402,9 @@
 </file>
 
 <file path=customXml/itemProps3.xml><?xml version="1.0" encoding="utf-8"?>
-<ds:datastoreItem xmlns:ds="http://schemas.openxmlformats.org/officeDocument/2006/customXml" ds:itemID="{C99E0061-B41D-4E56-AB64-975210EB993A}">
+<ds:datastoreItem xmlns:ds="http://schemas.openxmlformats.org/officeDocument/2006/customXml" ds:itemID="{7AC9415A-0821-4165-B1E7-40BE6CB40A2B}">
   <ds:schemaRefs>
-    <ds:schemaRef ds:uri="http://schemas.microsoft.com/office/2006/metadata/properties"/>
-    <ds:schemaRef ds:uri="http://schemas.microsoft.com/office/infopath/2007/PartnerControls"/>
-    <ds:schemaRef ds:uri="da10edf6-44ba-4465-9564-aa9fc6a010c0"/>
+    <ds:schemaRef ds:uri="http://schemas.microsoft.com/sharepoint/v3/contenttype/forms"/>
   </ds:schemaRefs>
 </ds:datastoreItem>
 </file>